--- a/Website-Main/Safety Programs/environmental health and safety policy.docx
+++ b/Website-Main/Safety Programs/environmental health and safety policy.docx
@@ -1,6 +1,6 @@
 
 <file path=word/document.xml><?xml version="1.0" encoding="utf-8"?>
-<w:document xmlns:wpc="http://schemas.microsoft.com/office/word/2010/wordprocessingCanvas" xmlns:cx="http://schemas.microsoft.com/office/drawing/2014/chartex" xmlns:cx1="http://schemas.microsoft.com/office/drawing/2015/9/8/chartex" xmlns:cx2="http://schemas.microsoft.com/office/drawing/2015/10/21/chartex" xmlns:cx3="http://schemas.microsoft.com/office/drawing/2016/5/9/chartex" xmlns:cx4="http://schemas.microsoft.com/office/drawing/2016/5/10/chartex" xmlns:cx5="http://schemas.microsoft.com/office/drawing/2016/5/11/chartex" xmlns:cx6="http://schemas.microsoft.com/office/drawing/2016/5/12/chartex" xmlns:cx7="http://schemas.microsoft.com/office/drawing/2016/5/13/chartex" xmlns:cx8="http://schemas.microsoft.com/office/drawing/2016/5/14/chartex" xmlns:mc="http://schemas.openxmlformats.org/markup-compatibility/2006" xmlns:aink="http://schemas.microsoft.com/office/drawing/2016/ink" xmlns:am3d="http://schemas.microsoft.com/office/drawing/2017/model3d" xmlns:o="urn:schemas-microsoft-com:office:office" xmlns:r="http://schemas.openxmlformats.org/officeDocument/2006/relationships" xmlns:m="http://schemas.openxmlformats.org/officeDocument/2006/math" xmlns:v="urn:schemas-microsoft-com:vml" xmlns:wp14="http://schemas.microsoft.com/office/word/2010/wordprocessingDrawing" xmlns:wp="http://schemas.openxmlformats.org/drawingml/2006/wordprocessingDrawing" xmlns:w10="urn:schemas-microsoft-com:office:word" xmlns:w="http://schemas.openxmlformats.org/wordprocessingml/2006/main" xmlns:w14="http://schemas.microsoft.com/office/word/2010/wordml" xmlns:w15="http://schemas.microsoft.com/office/word/2012/wordml" xmlns:w16cex="http://schemas.microsoft.com/office/word/2018/wordml/cex" xmlns:w16cid="http://schemas.microsoft.com/office/word/2016/wordml/cid" xmlns:w16="http://schemas.microsoft.com/office/word/2018/wordml" xmlns:w16se="http://schemas.microsoft.com/office/word/2015/wordml/symex" xmlns:wpg="http://schemas.microsoft.com/office/word/2010/wordprocessingGroup" xmlns:wpi="http://schemas.microsoft.com/office/word/2010/wordprocessingInk" xmlns:wne="http://schemas.microsoft.com/office/word/2006/wordml" xmlns:wps="http://schemas.microsoft.com/office/word/2010/wordprocessingShape" mc:Ignorable="w14 w15 w16se w16cid w16 w16cex wp14">
+<w:document xmlns:wpc="http://schemas.microsoft.com/office/word/2010/wordprocessingCanvas" xmlns:cx="http://schemas.microsoft.com/office/drawing/2014/chartex" xmlns:cx1="http://schemas.microsoft.com/office/drawing/2015/9/8/chartex" xmlns:cx2="http://schemas.microsoft.com/office/drawing/2015/10/21/chartex" xmlns:cx3="http://schemas.microsoft.com/office/drawing/2016/5/9/chartex" xmlns:cx4="http://schemas.microsoft.com/office/drawing/2016/5/10/chartex" xmlns:cx5="http://schemas.microsoft.com/office/drawing/2016/5/11/chartex" xmlns:cx6="http://schemas.microsoft.com/office/drawing/2016/5/12/chartex" xmlns:cx7="http://schemas.microsoft.com/office/drawing/2016/5/13/chartex" xmlns:cx8="http://schemas.microsoft.com/office/drawing/2016/5/14/chartex" xmlns:mc="http://schemas.openxmlformats.org/markup-compatibility/2006" xmlns:aink="http://schemas.microsoft.com/office/drawing/2016/ink" xmlns:am3d="http://schemas.microsoft.com/office/drawing/2017/model3d" xmlns:o="urn:schemas-microsoft-com:office:office" xmlns:oel="http://schemas.microsoft.com/office/2019/extlst" xmlns:r="http://schemas.openxmlformats.org/officeDocument/2006/relationships" xmlns:m="http://schemas.openxmlformats.org/officeDocument/2006/math" xmlns:v="urn:schemas-microsoft-com:vml" xmlns:wp14="http://schemas.microsoft.com/office/word/2010/wordprocessingDrawing" xmlns:wp="http://schemas.openxmlformats.org/drawingml/2006/wordprocessingDrawing" xmlns:w10="urn:schemas-microsoft-com:office:word" xmlns:w="http://schemas.openxmlformats.org/wordprocessingml/2006/main" xmlns:w14="http://schemas.microsoft.com/office/word/2010/wordml" xmlns:w15="http://schemas.microsoft.com/office/word/2012/wordml" xmlns:w16cex="http://schemas.microsoft.com/office/word/2018/wordml/cex" xmlns:w16cid="http://schemas.microsoft.com/office/word/2016/wordml/cid" xmlns:w16="http://schemas.microsoft.com/office/word/2018/wordml" xmlns:w16sdtdh="http://schemas.microsoft.com/office/word/2020/wordml/sdtdatahash" xmlns:w16se="http://schemas.microsoft.com/office/word/2015/wordml/symex" xmlns:wpg="http://schemas.microsoft.com/office/word/2010/wordprocessingGroup" xmlns:wpi="http://schemas.microsoft.com/office/word/2010/wordprocessingInk" xmlns:wne="http://schemas.microsoft.com/office/word/2006/wordml" xmlns:wps="http://schemas.microsoft.com/office/word/2010/wordprocessingShape" mc:Ignorable="w14 w15 w16se w16cid w16 w16cex w16sdtdh wp14">
   <w:body>
     <w:p>
       <w:pPr>
@@ -45,7 +45,6 @@
           <w:dataBinding w:prefixMappings="xmlns:ns0='http://purl.org/dc/elements/1.1/' xmlns:ns1='http://schemas.openxmlformats.org/package/2006/metadata/core-properties' " w:xpath="/ns1:coreProperties[1]/ns0:description[1]" w:storeItemID="{6C3C8BC8-F283-45AE-878A-BAB7291924A1}"/>
           <w:text w:multiLine="1"/>
         </w:sdtPr>
-        <w:sdtEndPr/>
         <w:sdtContent>
           <w:r>
             <w:rPr>
@@ -53,7 +52,7 @@
               <w:sz w:val="22"/>
               <w:szCs w:val="22"/>
             </w:rPr>
-            <w:t>Company Name Here</w:t>
+            <w:t>{{company_name}}</w:t>
           </w:r>
         </w:sdtContent>
       </w:sdt>
@@ -87,7 +86,6 @@
           <w:dataBinding w:prefixMappings="xmlns:ns0='http://purl.org/dc/elements/1.1/' xmlns:ns1='http://schemas.openxmlformats.org/package/2006/metadata/core-properties' " w:xpath="/ns1:coreProperties[1]/ns0:description[1]" w:storeItemID="{6C3C8BC8-F283-45AE-878A-BAB7291924A1}"/>
           <w:text w:multiLine="1"/>
         </w:sdtPr>
-        <w:sdtEndPr/>
         <w:sdtContent>
           <w:r>
             <w:rPr>
@@ -95,7 +93,7 @@
               <w:sz w:val="22"/>
               <w:szCs w:val="22"/>
             </w:rPr>
-            <w:t>Company Name Here</w:t>
+            <w:t>{{company_name}}</w:t>
           </w:r>
         </w:sdtContent>
       </w:sdt>
@@ -159,14 +157,13 @@
           <w:dataBinding w:prefixMappings="xmlns:ns0='http://purl.org/dc/elements/1.1/' xmlns:ns1='http://schemas.openxmlformats.org/package/2006/metadata/core-properties' " w:xpath="/ns1:coreProperties[1]/ns0:description[1]" w:storeItemID="{6C3C8BC8-F283-45AE-878A-BAB7291924A1}"/>
           <w:text w:multiLine="1"/>
         </w:sdtPr>
-        <w:sdtEndPr/>
         <w:sdtContent>
           <w:r>
             <w:rPr>
               <w:rFonts w:ascii="Arial" w:hAnsi="Arial" w:cs="Arial"/>
               <w:bCs/>
             </w:rPr>
-            <w:t>Company Name Here</w:t>
+            <w:t>{{company_name}}</w:t>
           </w:r>
         </w:sdtContent>
       </w:sdt>
@@ -400,8 +397,12 @@
       </w:r>
     </w:p>
     <w:sectPr>
-      <w:headerReference w:type="default" r:id="rId8"/>
-      <w:footerReference w:type="default" r:id="rId9"/>
+      <w:headerReference w:type="even" r:id="rId8"/>
+      <w:headerReference w:type="default" r:id="rId9"/>
+      <w:footerReference w:type="even" r:id="rId10"/>
+      <w:footerReference w:type="default" r:id="rId11"/>
+      <w:headerReference w:type="first" r:id="rId12"/>
+      <w:footerReference w:type="first" r:id="rId13"/>
       <w:pgSz w:w="12240" w:h="15840"/>
       <w:pgMar w:top="1440" w:right="1440" w:bottom="1440" w:left="1440" w:header="720" w:footer="720" w:gutter="0"/>
       <w:cols w:space="720"/>
@@ -412,7 +413,7 @@
 </file>
 
 <file path=word/endnotes.xml><?xml version="1.0" encoding="utf-8"?>
-<w:endnotes xmlns:wpc="http://schemas.microsoft.com/office/word/2010/wordprocessingCanvas" xmlns:cx="http://schemas.microsoft.com/office/drawing/2014/chartex" xmlns:cx1="http://schemas.microsoft.com/office/drawing/2015/9/8/chartex" xmlns:cx2="http://schemas.microsoft.com/office/drawing/2015/10/21/chartex" xmlns:cx3="http://schemas.microsoft.com/office/drawing/2016/5/9/chartex" xmlns:cx4="http://schemas.microsoft.com/office/drawing/2016/5/10/chartex" xmlns:cx5="http://schemas.microsoft.com/office/drawing/2016/5/11/chartex" xmlns:cx6="http://schemas.microsoft.com/office/drawing/2016/5/12/chartex" xmlns:cx7="http://schemas.microsoft.com/office/drawing/2016/5/13/chartex" xmlns:cx8="http://schemas.microsoft.com/office/drawing/2016/5/14/chartex" xmlns:mc="http://schemas.openxmlformats.org/markup-compatibility/2006" xmlns:aink="http://schemas.microsoft.com/office/drawing/2016/ink" xmlns:am3d="http://schemas.microsoft.com/office/drawing/2017/model3d" xmlns:o="urn:schemas-microsoft-com:office:office" xmlns:r="http://schemas.openxmlformats.org/officeDocument/2006/relationships" xmlns:m="http://schemas.openxmlformats.org/officeDocument/2006/math" xmlns:v="urn:schemas-microsoft-com:vml" xmlns:wp14="http://schemas.microsoft.com/office/word/2010/wordprocessingDrawing" xmlns:wp="http://schemas.openxmlformats.org/drawingml/2006/wordprocessingDrawing" xmlns:w10="urn:schemas-microsoft-com:office:word" xmlns:w="http://schemas.openxmlformats.org/wordprocessingml/2006/main" xmlns:w14="http://schemas.microsoft.com/office/word/2010/wordml" xmlns:w15="http://schemas.microsoft.com/office/word/2012/wordml" xmlns:w16cex="http://schemas.microsoft.com/office/word/2018/wordml/cex" xmlns:w16cid="http://schemas.microsoft.com/office/word/2016/wordml/cid" xmlns:w16="http://schemas.microsoft.com/office/word/2018/wordml" xmlns:w16se="http://schemas.microsoft.com/office/word/2015/wordml/symex" xmlns:wpg="http://schemas.microsoft.com/office/word/2010/wordprocessingGroup" xmlns:wpi="http://schemas.microsoft.com/office/word/2010/wordprocessingInk" xmlns:wne="http://schemas.microsoft.com/office/word/2006/wordml" xmlns:wps="http://schemas.microsoft.com/office/word/2010/wordprocessingShape" mc:Ignorable="w14 w15 w16se w16cid w16 w16cex wp14">
+<w:endnotes xmlns:wpc="http://schemas.microsoft.com/office/word/2010/wordprocessingCanvas" xmlns:cx="http://schemas.microsoft.com/office/drawing/2014/chartex" xmlns:cx1="http://schemas.microsoft.com/office/drawing/2015/9/8/chartex" xmlns:cx2="http://schemas.microsoft.com/office/drawing/2015/10/21/chartex" xmlns:cx3="http://schemas.microsoft.com/office/drawing/2016/5/9/chartex" xmlns:cx4="http://schemas.microsoft.com/office/drawing/2016/5/10/chartex" xmlns:cx5="http://schemas.microsoft.com/office/drawing/2016/5/11/chartex" xmlns:cx6="http://schemas.microsoft.com/office/drawing/2016/5/12/chartex" xmlns:cx7="http://schemas.microsoft.com/office/drawing/2016/5/13/chartex" xmlns:cx8="http://schemas.microsoft.com/office/drawing/2016/5/14/chartex" xmlns:mc="http://schemas.openxmlformats.org/markup-compatibility/2006" xmlns:aink="http://schemas.microsoft.com/office/drawing/2016/ink" xmlns:am3d="http://schemas.microsoft.com/office/drawing/2017/model3d" xmlns:o="urn:schemas-microsoft-com:office:office" xmlns:oel="http://schemas.microsoft.com/office/2019/extlst" xmlns:r="http://schemas.openxmlformats.org/officeDocument/2006/relationships" xmlns:m="http://schemas.openxmlformats.org/officeDocument/2006/math" xmlns:v="urn:schemas-microsoft-com:vml" xmlns:wp14="http://schemas.microsoft.com/office/word/2010/wordprocessingDrawing" xmlns:wp="http://schemas.openxmlformats.org/drawingml/2006/wordprocessingDrawing" xmlns:w10="urn:schemas-microsoft-com:office:word" xmlns:w="http://schemas.openxmlformats.org/wordprocessingml/2006/main" xmlns:w14="http://schemas.microsoft.com/office/word/2010/wordml" xmlns:w15="http://schemas.microsoft.com/office/word/2012/wordml" xmlns:w16cex="http://schemas.microsoft.com/office/word/2018/wordml/cex" xmlns:w16cid="http://schemas.microsoft.com/office/word/2016/wordml/cid" xmlns:w16="http://schemas.microsoft.com/office/word/2018/wordml" xmlns:w16sdtdh="http://schemas.microsoft.com/office/word/2020/wordml/sdtdatahash" xmlns:w16se="http://schemas.microsoft.com/office/word/2015/wordml/symex" xmlns:wpg="http://schemas.microsoft.com/office/word/2010/wordprocessingGroup" xmlns:wpi="http://schemas.microsoft.com/office/word/2010/wordprocessingInk" xmlns:wne="http://schemas.microsoft.com/office/word/2006/wordml" xmlns:wps="http://schemas.microsoft.com/office/word/2010/wordprocessingShape" mc:Ignorable="w14 w15 w16se w16cid w16 w16cex w16sdtdh wp14">
   <w:endnote w:type="separator" w:id="-1">
     <w:p>
       <w:pPr>
@@ -437,7 +438,17 @@
 </file>
 
 <file path=word/footer1.xml><?xml version="1.0" encoding="utf-8"?>
-<w:ftr xmlns:wpc="http://schemas.microsoft.com/office/word/2010/wordprocessingCanvas" xmlns:cx="http://schemas.microsoft.com/office/drawing/2014/chartex" xmlns:cx1="http://schemas.microsoft.com/office/drawing/2015/9/8/chartex" xmlns:cx2="http://schemas.microsoft.com/office/drawing/2015/10/21/chartex" xmlns:cx3="http://schemas.microsoft.com/office/drawing/2016/5/9/chartex" xmlns:cx4="http://schemas.microsoft.com/office/drawing/2016/5/10/chartex" xmlns:cx5="http://schemas.microsoft.com/office/drawing/2016/5/11/chartex" xmlns:cx6="http://schemas.microsoft.com/office/drawing/2016/5/12/chartex" xmlns:cx7="http://schemas.microsoft.com/office/drawing/2016/5/13/chartex" xmlns:cx8="http://schemas.microsoft.com/office/drawing/2016/5/14/chartex" xmlns:mc="http://schemas.openxmlformats.org/markup-compatibility/2006" xmlns:aink="http://schemas.microsoft.com/office/drawing/2016/ink" xmlns:am3d="http://schemas.microsoft.com/office/drawing/2017/model3d" xmlns:o="urn:schemas-microsoft-com:office:office" xmlns:r="http://schemas.openxmlformats.org/officeDocument/2006/relationships" xmlns:m="http://schemas.openxmlformats.org/officeDocument/2006/math" xmlns:v="urn:schemas-microsoft-com:vml" xmlns:wp14="http://schemas.microsoft.com/office/word/2010/wordprocessingDrawing" xmlns:wp="http://schemas.openxmlformats.org/drawingml/2006/wordprocessingDrawing" xmlns:w10="urn:schemas-microsoft-com:office:word" xmlns:w="http://schemas.openxmlformats.org/wordprocessingml/2006/main" xmlns:w14="http://schemas.microsoft.com/office/word/2010/wordml" xmlns:w15="http://schemas.microsoft.com/office/word/2012/wordml" xmlns:w16cex="http://schemas.microsoft.com/office/word/2018/wordml/cex" xmlns:w16cid="http://schemas.microsoft.com/office/word/2016/wordml/cid" xmlns:w16="http://schemas.microsoft.com/office/word/2018/wordml" xmlns:w16se="http://schemas.microsoft.com/office/word/2015/wordml/symex" xmlns:wpg="http://schemas.microsoft.com/office/word/2010/wordprocessingGroup" xmlns:wpi="http://schemas.microsoft.com/office/word/2010/wordprocessingInk" xmlns:wne="http://schemas.microsoft.com/office/word/2006/wordml" xmlns:wps="http://schemas.microsoft.com/office/word/2010/wordprocessingShape" mc:Ignorable="w14 w15 w16se w16cid w16 w16cex wp14">
+<w:ftr xmlns:wpc="http://schemas.microsoft.com/office/word/2010/wordprocessingCanvas" xmlns:cx="http://schemas.microsoft.com/office/drawing/2014/chartex" xmlns:cx1="http://schemas.microsoft.com/office/drawing/2015/9/8/chartex" xmlns:cx2="http://schemas.microsoft.com/office/drawing/2015/10/21/chartex" xmlns:cx3="http://schemas.microsoft.com/office/drawing/2016/5/9/chartex" xmlns:cx4="http://schemas.microsoft.com/office/drawing/2016/5/10/chartex" xmlns:cx5="http://schemas.microsoft.com/office/drawing/2016/5/11/chartex" xmlns:cx6="http://schemas.microsoft.com/office/drawing/2016/5/12/chartex" xmlns:cx7="http://schemas.microsoft.com/office/drawing/2016/5/13/chartex" xmlns:cx8="http://schemas.microsoft.com/office/drawing/2016/5/14/chartex" xmlns:mc="http://schemas.openxmlformats.org/markup-compatibility/2006" xmlns:aink="http://schemas.microsoft.com/office/drawing/2016/ink" xmlns:am3d="http://schemas.microsoft.com/office/drawing/2017/model3d" xmlns:o="urn:schemas-microsoft-com:office:office" xmlns:oel="http://schemas.microsoft.com/office/2019/extlst" xmlns:r="http://schemas.openxmlformats.org/officeDocument/2006/relationships" xmlns:m="http://schemas.openxmlformats.org/officeDocument/2006/math" xmlns:v="urn:schemas-microsoft-com:vml" xmlns:wp14="http://schemas.microsoft.com/office/word/2010/wordprocessingDrawing" xmlns:wp="http://schemas.openxmlformats.org/drawingml/2006/wordprocessingDrawing" xmlns:w10="urn:schemas-microsoft-com:office:word" xmlns:w="http://schemas.openxmlformats.org/wordprocessingml/2006/main" xmlns:w14="http://schemas.microsoft.com/office/word/2010/wordml" xmlns:w15="http://schemas.microsoft.com/office/word/2012/wordml" xmlns:w16cex="http://schemas.microsoft.com/office/word/2018/wordml/cex" xmlns:w16cid="http://schemas.microsoft.com/office/word/2016/wordml/cid" xmlns:w16="http://schemas.microsoft.com/office/word/2018/wordml" xmlns:w16sdtdh="http://schemas.microsoft.com/office/word/2020/wordml/sdtdatahash" xmlns:w16se="http://schemas.microsoft.com/office/word/2015/wordml/symex" xmlns:wpg="http://schemas.microsoft.com/office/word/2010/wordprocessingGroup" xmlns:wpi="http://schemas.microsoft.com/office/word/2010/wordprocessingInk" xmlns:wne="http://schemas.microsoft.com/office/word/2006/wordml" xmlns:wps="http://schemas.microsoft.com/office/word/2010/wordprocessingShape" mc:Ignorable="w14 w15 w16se w16cid w16 w16cex w16sdtdh wp14">
+  <w:p>
+    <w:pPr>
+      <w:pStyle w:val="Footer"/>
+    </w:pPr>
+  </w:p>
+</w:ftr>
+</file>
+
+<file path=word/footer2.xml><?xml version="1.0" encoding="utf-8"?>
+<w:ftr xmlns:wpc="http://schemas.microsoft.com/office/word/2010/wordprocessingCanvas" xmlns:cx="http://schemas.microsoft.com/office/drawing/2014/chartex" xmlns:cx1="http://schemas.microsoft.com/office/drawing/2015/9/8/chartex" xmlns:cx2="http://schemas.microsoft.com/office/drawing/2015/10/21/chartex" xmlns:cx3="http://schemas.microsoft.com/office/drawing/2016/5/9/chartex" xmlns:cx4="http://schemas.microsoft.com/office/drawing/2016/5/10/chartex" xmlns:cx5="http://schemas.microsoft.com/office/drawing/2016/5/11/chartex" xmlns:cx6="http://schemas.microsoft.com/office/drawing/2016/5/12/chartex" xmlns:cx7="http://schemas.microsoft.com/office/drawing/2016/5/13/chartex" xmlns:cx8="http://schemas.microsoft.com/office/drawing/2016/5/14/chartex" xmlns:mc="http://schemas.openxmlformats.org/markup-compatibility/2006" xmlns:aink="http://schemas.microsoft.com/office/drawing/2016/ink" xmlns:am3d="http://schemas.microsoft.com/office/drawing/2017/model3d" xmlns:o="urn:schemas-microsoft-com:office:office" xmlns:oel="http://schemas.microsoft.com/office/2019/extlst" xmlns:r="http://schemas.openxmlformats.org/officeDocument/2006/relationships" xmlns:m="http://schemas.openxmlformats.org/officeDocument/2006/math" xmlns:v="urn:schemas-microsoft-com:vml" xmlns:wp14="http://schemas.microsoft.com/office/word/2010/wordprocessingDrawing" xmlns:wp="http://schemas.openxmlformats.org/drawingml/2006/wordprocessingDrawing" xmlns:w10="urn:schemas-microsoft-com:office:word" xmlns:w="http://schemas.openxmlformats.org/wordprocessingml/2006/main" xmlns:w14="http://schemas.microsoft.com/office/word/2010/wordml" xmlns:w15="http://schemas.microsoft.com/office/word/2012/wordml" xmlns:w16cex="http://schemas.microsoft.com/office/word/2018/wordml/cex" xmlns:w16cid="http://schemas.microsoft.com/office/word/2016/wordml/cid" xmlns:w16="http://schemas.microsoft.com/office/word/2018/wordml" xmlns:w16sdtdh="http://schemas.microsoft.com/office/word/2020/wordml/sdtdatahash" xmlns:w16se="http://schemas.microsoft.com/office/word/2015/wordml/symex" xmlns:wpg="http://schemas.microsoft.com/office/word/2010/wordprocessingGroup" xmlns:wpi="http://schemas.microsoft.com/office/word/2010/wordprocessingInk" xmlns:wne="http://schemas.microsoft.com/office/word/2006/wordml" xmlns:wps="http://schemas.microsoft.com/office/word/2010/wordprocessingShape" mc:Ignorable="w14 w15 w16se w16cid w16 w16cex w16sdtdh wp14">
   <w:p>
     <w:pPr>
       <w:pStyle w:val="Footer"/>
@@ -489,7 +500,7 @@
         <w:rFonts w:ascii="Arial" w:hAnsi="Arial" w:cs="Arial"/>
         <w:noProof/>
       </w:rPr>
-      <w:t>5/27/2020</w:t>
+      <w:t>10/26/2022</w:t>
     </w:r>
     <w:r>
       <w:rPr>
@@ -501,8 +512,18 @@
 </w:ftr>
 </file>
 
+<file path=word/footer3.xml><?xml version="1.0" encoding="utf-8"?>
+<w:ftr xmlns:wpc="http://schemas.microsoft.com/office/word/2010/wordprocessingCanvas" xmlns:cx="http://schemas.microsoft.com/office/drawing/2014/chartex" xmlns:cx1="http://schemas.microsoft.com/office/drawing/2015/9/8/chartex" xmlns:cx2="http://schemas.microsoft.com/office/drawing/2015/10/21/chartex" xmlns:cx3="http://schemas.microsoft.com/office/drawing/2016/5/9/chartex" xmlns:cx4="http://schemas.microsoft.com/office/drawing/2016/5/10/chartex" xmlns:cx5="http://schemas.microsoft.com/office/drawing/2016/5/11/chartex" xmlns:cx6="http://schemas.microsoft.com/office/drawing/2016/5/12/chartex" xmlns:cx7="http://schemas.microsoft.com/office/drawing/2016/5/13/chartex" xmlns:cx8="http://schemas.microsoft.com/office/drawing/2016/5/14/chartex" xmlns:mc="http://schemas.openxmlformats.org/markup-compatibility/2006" xmlns:aink="http://schemas.microsoft.com/office/drawing/2016/ink" xmlns:am3d="http://schemas.microsoft.com/office/drawing/2017/model3d" xmlns:o="urn:schemas-microsoft-com:office:office" xmlns:oel="http://schemas.microsoft.com/office/2019/extlst" xmlns:r="http://schemas.openxmlformats.org/officeDocument/2006/relationships" xmlns:m="http://schemas.openxmlformats.org/officeDocument/2006/math" xmlns:v="urn:schemas-microsoft-com:vml" xmlns:wp14="http://schemas.microsoft.com/office/word/2010/wordprocessingDrawing" xmlns:wp="http://schemas.openxmlformats.org/drawingml/2006/wordprocessingDrawing" xmlns:w10="urn:schemas-microsoft-com:office:word" xmlns:w="http://schemas.openxmlformats.org/wordprocessingml/2006/main" xmlns:w14="http://schemas.microsoft.com/office/word/2010/wordml" xmlns:w15="http://schemas.microsoft.com/office/word/2012/wordml" xmlns:w16cex="http://schemas.microsoft.com/office/word/2018/wordml/cex" xmlns:w16cid="http://schemas.microsoft.com/office/word/2016/wordml/cid" xmlns:w16="http://schemas.microsoft.com/office/word/2018/wordml" xmlns:w16sdtdh="http://schemas.microsoft.com/office/word/2020/wordml/sdtdatahash" xmlns:w16se="http://schemas.microsoft.com/office/word/2015/wordml/symex" xmlns:wpg="http://schemas.microsoft.com/office/word/2010/wordprocessingGroup" xmlns:wpi="http://schemas.microsoft.com/office/word/2010/wordprocessingInk" xmlns:wne="http://schemas.microsoft.com/office/word/2006/wordml" xmlns:wps="http://schemas.microsoft.com/office/word/2010/wordprocessingShape" mc:Ignorable="w14 w15 w16se w16cid w16 w16cex w16sdtdh wp14">
+  <w:p>
+    <w:pPr>
+      <w:pStyle w:val="Footer"/>
+    </w:pPr>
+  </w:p>
+</w:ftr>
+</file>
+
 <file path=word/footnotes.xml><?xml version="1.0" encoding="utf-8"?>
-<w:footnotes xmlns:wpc="http://schemas.microsoft.com/office/word/2010/wordprocessingCanvas" xmlns:cx="http://schemas.microsoft.com/office/drawing/2014/chartex" xmlns:cx1="http://schemas.microsoft.com/office/drawing/2015/9/8/chartex" xmlns:cx2="http://schemas.microsoft.com/office/drawing/2015/10/21/chartex" xmlns:cx3="http://schemas.microsoft.com/office/drawing/2016/5/9/chartex" xmlns:cx4="http://schemas.microsoft.com/office/drawing/2016/5/10/chartex" xmlns:cx5="http://schemas.microsoft.com/office/drawing/2016/5/11/chartex" xmlns:cx6="http://schemas.microsoft.com/office/drawing/2016/5/12/chartex" xmlns:cx7="http://schemas.microsoft.com/office/drawing/2016/5/13/chartex" xmlns:cx8="http://schemas.microsoft.com/office/drawing/2016/5/14/chartex" xmlns:mc="http://schemas.openxmlformats.org/markup-compatibility/2006" xmlns:aink="http://schemas.microsoft.com/office/drawing/2016/ink" xmlns:am3d="http://schemas.microsoft.com/office/drawing/2017/model3d" xmlns:o="urn:schemas-microsoft-com:office:office" xmlns:r="http://schemas.openxmlformats.org/officeDocument/2006/relationships" xmlns:m="http://schemas.openxmlformats.org/officeDocument/2006/math" xmlns:v="urn:schemas-microsoft-com:vml" xmlns:wp14="http://schemas.microsoft.com/office/word/2010/wordprocessingDrawing" xmlns:wp="http://schemas.openxmlformats.org/drawingml/2006/wordprocessingDrawing" xmlns:w10="urn:schemas-microsoft-com:office:word" xmlns:w="http://schemas.openxmlformats.org/wordprocessingml/2006/main" xmlns:w14="http://schemas.microsoft.com/office/word/2010/wordml" xmlns:w15="http://schemas.microsoft.com/office/word/2012/wordml" xmlns:w16cex="http://schemas.microsoft.com/office/word/2018/wordml/cex" xmlns:w16cid="http://schemas.microsoft.com/office/word/2016/wordml/cid" xmlns:w16="http://schemas.microsoft.com/office/word/2018/wordml" xmlns:w16se="http://schemas.microsoft.com/office/word/2015/wordml/symex" xmlns:wpg="http://schemas.microsoft.com/office/word/2010/wordprocessingGroup" xmlns:wpi="http://schemas.microsoft.com/office/word/2010/wordprocessingInk" xmlns:wne="http://schemas.microsoft.com/office/word/2006/wordml" xmlns:wps="http://schemas.microsoft.com/office/word/2010/wordprocessingShape" mc:Ignorable="w14 w15 w16se w16cid w16 w16cex wp14">
+<w:footnotes xmlns:wpc="http://schemas.microsoft.com/office/word/2010/wordprocessingCanvas" xmlns:cx="http://schemas.microsoft.com/office/drawing/2014/chartex" xmlns:cx1="http://schemas.microsoft.com/office/drawing/2015/9/8/chartex" xmlns:cx2="http://schemas.microsoft.com/office/drawing/2015/10/21/chartex" xmlns:cx3="http://schemas.microsoft.com/office/drawing/2016/5/9/chartex" xmlns:cx4="http://schemas.microsoft.com/office/drawing/2016/5/10/chartex" xmlns:cx5="http://schemas.microsoft.com/office/drawing/2016/5/11/chartex" xmlns:cx6="http://schemas.microsoft.com/office/drawing/2016/5/12/chartex" xmlns:cx7="http://schemas.microsoft.com/office/drawing/2016/5/13/chartex" xmlns:cx8="http://schemas.microsoft.com/office/drawing/2016/5/14/chartex" xmlns:mc="http://schemas.openxmlformats.org/markup-compatibility/2006" xmlns:aink="http://schemas.microsoft.com/office/drawing/2016/ink" xmlns:am3d="http://schemas.microsoft.com/office/drawing/2017/model3d" xmlns:o="urn:schemas-microsoft-com:office:office" xmlns:oel="http://schemas.microsoft.com/office/2019/extlst" xmlns:r="http://schemas.openxmlformats.org/officeDocument/2006/relationships" xmlns:m="http://schemas.openxmlformats.org/officeDocument/2006/math" xmlns:v="urn:schemas-microsoft-com:vml" xmlns:wp14="http://schemas.microsoft.com/office/word/2010/wordprocessingDrawing" xmlns:wp="http://schemas.openxmlformats.org/drawingml/2006/wordprocessingDrawing" xmlns:w10="urn:schemas-microsoft-com:office:word" xmlns:w="http://schemas.openxmlformats.org/wordprocessingml/2006/main" xmlns:w14="http://schemas.microsoft.com/office/word/2010/wordml" xmlns:w15="http://schemas.microsoft.com/office/word/2012/wordml" xmlns:w16cex="http://schemas.microsoft.com/office/word/2018/wordml/cex" xmlns:w16cid="http://schemas.microsoft.com/office/word/2016/wordml/cid" xmlns:w16="http://schemas.microsoft.com/office/word/2018/wordml" xmlns:w16sdtdh="http://schemas.microsoft.com/office/word/2020/wordml/sdtdatahash" xmlns:w16se="http://schemas.microsoft.com/office/word/2015/wordml/symex" xmlns:wpg="http://schemas.microsoft.com/office/word/2010/wordprocessingGroup" xmlns:wpi="http://schemas.microsoft.com/office/word/2010/wordprocessingInk" xmlns:wne="http://schemas.microsoft.com/office/word/2006/wordml" xmlns:wps="http://schemas.microsoft.com/office/word/2010/wordprocessingShape" mc:Ignorable="w14 w15 w16se w16cid w16 w16cex w16sdtdh wp14">
   <w:footnote w:type="separator" w:id="-1">
     <w:p>
       <w:pPr>
@@ -527,7 +548,17 @@
 </file>
 
 <file path=word/header1.xml><?xml version="1.0" encoding="utf-8"?>
-<w:hdr xmlns:wpc="http://schemas.microsoft.com/office/word/2010/wordprocessingCanvas" xmlns:cx="http://schemas.microsoft.com/office/drawing/2014/chartex" xmlns:cx1="http://schemas.microsoft.com/office/drawing/2015/9/8/chartex" xmlns:cx2="http://schemas.microsoft.com/office/drawing/2015/10/21/chartex" xmlns:cx3="http://schemas.microsoft.com/office/drawing/2016/5/9/chartex" xmlns:cx4="http://schemas.microsoft.com/office/drawing/2016/5/10/chartex" xmlns:cx5="http://schemas.microsoft.com/office/drawing/2016/5/11/chartex" xmlns:cx6="http://schemas.microsoft.com/office/drawing/2016/5/12/chartex" xmlns:cx7="http://schemas.microsoft.com/office/drawing/2016/5/13/chartex" xmlns:cx8="http://schemas.microsoft.com/office/drawing/2016/5/14/chartex" xmlns:mc="http://schemas.openxmlformats.org/markup-compatibility/2006" xmlns:aink="http://schemas.microsoft.com/office/drawing/2016/ink" xmlns:am3d="http://schemas.microsoft.com/office/drawing/2017/model3d" xmlns:o="urn:schemas-microsoft-com:office:office" xmlns:r="http://schemas.openxmlformats.org/officeDocument/2006/relationships" xmlns:m="http://schemas.openxmlformats.org/officeDocument/2006/math" xmlns:v="urn:schemas-microsoft-com:vml" xmlns:wp14="http://schemas.microsoft.com/office/word/2010/wordprocessingDrawing" xmlns:wp="http://schemas.openxmlformats.org/drawingml/2006/wordprocessingDrawing" xmlns:w10="urn:schemas-microsoft-com:office:word" xmlns:w="http://schemas.openxmlformats.org/wordprocessingml/2006/main" xmlns:w14="http://schemas.microsoft.com/office/word/2010/wordml" xmlns:w15="http://schemas.microsoft.com/office/word/2012/wordml" xmlns:w16cex="http://schemas.microsoft.com/office/word/2018/wordml/cex" xmlns:w16cid="http://schemas.microsoft.com/office/word/2016/wordml/cid" xmlns:w16="http://schemas.microsoft.com/office/word/2018/wordml" xmlns:w16se="http://schemas.microsoft.com/office/word/2015/wordml/symex" xmlns:wpg="http://schemas.microsoft.com/office/word/2010/wordprocessingGroup" xmlns:wpi="http://schemas.microsoft.com/office/word/2010/wordprocessingInk" xmlns:wne="http://schemas.microsoft.com/office/word/2006/wordml" xmlns:wps="http://schemas.microsoft.com/office/word/2010/wordprocessingShape" mc:Ignorable="w14 w15 w16se w16cid w16 w16cex wp14">
+<w:hdr xmlns:wpc="http://schemas.microsoft.com/office/word/2010/wordprocessingCanvas" xmlns:cx="http://schemas.microsoft.com/office/drawing/2014/chartex" xmlns:cx1="http://schemas.microsoft.com/office/drawing/2015/9/8/chartex" xmlns:cx2="http://schemas.microsoft.com/office/drawing/2015/10/21/chartex" xmlns:cx3="http://schemas.microsoft.com/office/drawing/2016/5/9/chartex" xmlns:cx4="http://schemas.microsoft.com/office/drawing/2016/5/10/chartex" xmlns:cx5="http://schemas.microsoft.com/office/drawing/2016/5/11/chartex" xmlns:cx6="http://schemas.microsoft.com/office/drawing/2016/5/12/chartex" xmlns:cx7="http://schemas.microsoft.com/office/drawing/2016/5/13/chartex" xmlns:cx8="http://schemas.microsoft.com/office/drawing/2016/5/14/chartex" xmlns:mc="http://schemas.openxmlformats.org/markup-compatibility/2006" xmlns:aink="http://schemas.microsoft.com/office/drawing/2016/ink" xmlns:am3d="http://schemas.microsoft.com/office/drawing/2017/model3d" xmlns:o="urn:schemas-microsoft-com:office:office" xmlns:oel="http://schemas.microsoft.com/office/2019/extlst" xmlns:r="http://schemas.openxmlformats.org/officeDocument/2006/relationships" xmlns:m="http://schemas.openxmlformats.org/officeDocument/2006/math" xmlns:v="urn:schemas-microsoft-com:vml" xmlns:wp14="http://schemas.microsoft.com/office/word/2010/wordprocessingDrawing" xmlns:wp="http://schemas.openxmlformats.org/drawingml/2006/wordprocessingDrawing" xmlns:w10="urn:schemas-microsoft-com:office:word" xmlns:w="http://schemas.openxmlformats.org/wordprocessingml/2006/main" xmlns:w14="http://schemas.microsoft.com/office/word/2010/wordml" xmlns:w15="http://schemas.microsoft.com/office/word/2012/wordml" xmlns:w16cex="http://schemas.microsoft.com/office/word/2018/wordml/cex" xmlns:w16cid="http://schemas.microsoft.com/office/word/2016/wordml/cid" xmlns:w16="http://schemas.microsoft.com/office/word/2018/wordml" xmlns:w16sdtdh="http://schemas.microsoft.com/office/word/2020/wordml/sdtdatahash" xmlns:w16se="http://schemas.microsoft.com/office/word/2015/wordml/symex" xmlns:wpg="http://schemas.microsoft.com/office/word/2010/wordprocessingGroup" xmlns:wpi="http://schemas.microsoft.com/office/word/2010/wordprocessingInk" xmlns:wne="http://schemas.microsoft.com/office/word/2006/wordml" xmlns:wps="http://schemas.microsoft.com/office/word/2010/wordprocessingShape" mc:Ignorable="w14 w15 w16se w16cid w16 w16cex w16sdtdh wp14">
+  <w:p>
+    <w:pPr>
+      <w:pStyle w:val="Header"/>
+    </w:pPr>
+  </w:p>
+</w:hdr>
+</file>
+
+<file path=word/header2.xml><?xml version="1.0" encoding="utf-8"?>
+<w:hdr xmlns:wpc="http://schemas.microsoft.com/office/word/2010/wordprocessingCanvas" xmlns:cx="http://schemas.microsoft.com/office/drawing/2014/chartex" xmlns:cx1="http://schemas.microsoft.com/office/drawing/2015/9/8/chartex" xmlns:cx2="http://schemas.microsoft.com/office/drawing/2015/10/21/chartex" xmlns:cx3="http://schemas.microsoft.com/office/drawing/2016/5/9/chartex" xmlns:cx4="http://schemas.microsoft.com/office/drawing/2016/5/10/chartex" xmlns:cx5="http://schemas.microsoft.com/office/drawing/2016/5/11/chartex" xmlns:cx6="http://schemas.microsoft.com/office/drawing/2016/5/12/chartex" xmlns:cx7="http://schemas.microsoft.com/office/drawing/2016/5/13/chartex" xmlns:cx8="http://schemas.microsoft.com/office/drawing/2016/5/14/chartex" xmlns:mc="http://schemas.openxmlformats.org/markup-compatibility/2006" xmlns:aink="http://schemas.microsoft.com/office/drawing/2016/ink" xmlns:am3d="http://schemas.microsoft.com/office/drawing/2017/model3d" xmlns:o="urn:schemas-microsoft-com:office:office" xmlns:oel="http://schemas.microsoft.com/office/2019/extlst" xmlns:r="http://schemas.openxmlformats.org/officeDocument/2006/relationships" xmlns:m="http://schemas.openxmlformats.org/officeDocument/2006/math" xmlns:v="urn:schemas-microsoft-com:vml" xmlns:wp14="http://schemas.microsoft.com/office/word/2010/wordprocessingDrawing" xmlns:wp="http://schemas.openxmlformats.org/drawingml/2006/wordprocessingDrawing" xmlns:w10="urn:schemas-microsoft-com:office:word" xmlns:w="http://schemas.openxmlformats.org/wordprocessingml/2006/main" xmlns:w14="http://schemas.microsoft.com/office/word/2010/wordml" xmlns:w15="http://schemas.microsoft.com/office/word/2012/wordml" xmlns:w16cex="http://schemas.microsoft.com/office/word/2018/wordml/cex" xmlns:w16cid="http://schemas.microsoft.com/office/word/2016/wordml/cid" xmlns:w16="http://schemas.microsoft.com/office/word/2018/wordml" xmlns:w16sdtdh="http://schemas.microsoft.com/office/word/2020/wordml/sdtdatahash" xmlns:w16se="http://schemas.microsoft.com/office/word/2015/wordml/symex" xmlns:wpg="http://schemas.microsoft.com/office/word/2010/wordprocessingGroup" xmlns:wpi="http://schemas.microsoft.com/office/word/2010/wordprocessingInk" xmlns:wne="http://schemas.microsoft.com/office/word/2006/wordml" xmlns:wps="http://schemas.microsoft.com/office/word/2010/wordprocessingShape" mc:Ignorable="w14 w15 w16se w16cid w16 w16cex w16sdtdh wp14">
   <w:tbl>
     <w:tblPr>
       <w:tblW w:w="9558" w:type="dxa"/>
@@ -552,39 +583,21 @@
           </w:tcBorders>
           <w:vAlign w:val="center"/>
         </w:tcPr>
-        <w:sdt>
-          <w:sdtPr>
+        <w:p>
+          <w:pPr>
+            <w:pStyle w:val="Default"/>
+            <w:rPr>
+              <w:rStyle w:val="Strong"/>
+            </w:rPr>
+          </w:pPr>
+          <w:r>
             <w:rPr>
               <w:b/>
               <w:bCs/>
             </w:rPr>
-            <w:alias w:val="Comments"/>
-            <w:id w:val="17163319"/>
-            <w:placeholder>
-              <w:docPart w:val="A634B811828E4A828534F0A5A142D98C"/>
-            </w:placeholder>
-            <w:dataBinding w:prefixMappings="xmlns:ns0='http://purl.org/dc/elements/1.1/' xmlns:ns1='http://schemas.openxmlformats.org/package/2006/metadata/core-properties' " w:xpath="/ns1:coreProperties[1]/ns0:description[1]" w:storeItemID="{6C3C8BC8-F283-45AE-878A-BAB7291924A1}"/>
-            <w:text w:multiLine="1"/>
-          </w:sdtPr>
-          <w:sdtEndPr/>
-          <w:sdtContent>
-            <w:p>
-              <w:pPr>
-                <w:pStyle w:val="Default"/>
-                <w:rPr>
-                  <w:rStyle w:val="Strong"/>
-                </w:rPr>
-              </w:pPr>
-              <w:r>
-                <w:rPr>
-                  <w:b/>
-                  <w:bCs/>
-                </w:rPr>
-                <w:t>Company Name Here</w:t>
-              </w:r>
-            </w:p>
-          </w:sdtContent>
-        </w:sdt>
+            <w:t>{{company_name}}</w:t>
+          </w:r>
+        </w:p>
       </w:tc>
       <w:tc>
         <w:tcPr>
@@ -654,7 +667,7 @@
               <w:sz w:val="20"/>
               <w:szCs w:val="20"/>
             </w:rPr>
-            <w:t>5/27/2020</w:t>
+            <w:t>10/26/2022</w:t>
           </w:r>
           <w:r>
             <w:rPr>
@@ -834,8 +847,18 @@
 </w:hdr>
 </file>
 
+<file path=word/header3.xml><?xml version="1.0" encoding="utf-8"?>
+<w:hdr xmlns:wpc="http://schemas.microsoft.com/office/word/2010/wordprocessingCanvas" xmlns:cx="http://schemas.microsoft.com/office/drawing/2014/chartex" xmlns:cx1="http://schemas.microsoft.com/office/drawing/2015/9/8/chartex" xmlns:cx2="http://schemas.microsoft.com/office/drawing/2015/10/21/chartex" xmlns:cx3="http://schemas.microsoft.com/office/drawing/2016/5/9/chartex" xmlns:cx4="http://schemas.microsoft.com/office/drawing/2016/5/10/chartex" xmlns:cx5="http://schemas.microsoft.com/office/drawing/2016/5/11/chartex" xmlns:cx6="http://schemas.microsoft.com/office/drawing/2016/5/12/chartex" xmlns:cx7="http://schemas.microsoft.com/office/drawing/2016/5/13/chartex" xmlns:cx8="http://schemas.microsoft.com/office/drawing/2016/5/14/chartex" xmlns:mc="http://schemas.openxmlformats.org/markup-compatibility/2006" xmlns:aink="http://schemas.microsoft.com/office/drawing/2016/ink" xmlns:am3d="http://schemas.microsoft.com/office/drawing/2017/model3d" xmlns:o="urn:schemas-microsoft-com:office:office" xmlns:oel="http://schemas.microsoft.com/office/2019/extlst" xmlns:r="http://schemas.openxmlformats.org/officeDocument/2006/relationships" xmlns:m="http://schemas.openxmlformats.org/officeDocument/2006/math" xmlns:v="urn:schemas-microsoft-com:vml" xmlns:wp14="http://schemas.microsoft.com/office/word/2010/wordprocessingDrawing" xmlns:wp="http://schemas.openxmlformats.org/drawingml/2006/wordprocessingDrawing" xmlns:w10="urn:schemas-microsoft-com:office:word" xmlns:w="http://schemas.openxmlformats.org/wordprocessingml/2006/main" xmlns:w14="http://schemas.microsoft.com/office/word/2010/wordml" xmlns:w15="http://schemas.microsoft.com/office/word/2012/wordml" xmlns:w16cex="http://schemas.microsoft.com/office/word/2018/wordml/cex" xmlns:w16cid="http://schemas.microsoft.com/office/word/2016/wordml/cid" xmlns:w16="http://schemas.microsoft.com/office/word/2018/wordml" xmlns:w16sdtdh="http://schemas.microsoft.com/office/word/2020/wordml/sdtdatahash" xmlns:w16se="http://schemas.microsoft.com/office/word/2015/wordml/symex" xmlns:wpg="http://schemas.microsoft.com/office/word/2010/wordprocessingGroup" xmlns:wpi="http://schemas.microsoft.com/office/word/2010/wordprocessingInk" xmlns:wne="http://schemas.microsoft.com/office/word/2006/wordml" xmlns:wps="http://schemas.microsoft.com/office/word/2010/wordprocessingShape" mc:Ignorable="w14 w15 w16se w16cid w16 w16cex w16sdtdh wp14">
+  <w:p>
+    <w:pPr>
+      <w:pStyle w:val="Header"/>
+    </w:pPr>
+  </w:p>
+</w:hdr>
+</file>
+
 <file path=word/numbering.xml><?xml version="1.0" encoding="utf-8"?>
-<w:numbering xmlns:wpc="http://schemas.microsoft.com/office/word/2010/wordprocessingCanvas" xmlns:cx="http://schemas.microsoft.com/office/drawing/2014/chartex" xmlns:cx1="http://schemas.microsoft.com/office/drawing/2015/9/8/chartex" xmlns:cx2="http://schemas.microsoft.com/office/drawing/2015/10/21/chartex" xmlns:cx3="http://schemas.microsoft.com/office/drawing/2016/5/9/chartex" xmlns:cx4="http://schemas.microsoft.com/office/drawing/2016/5/10/chartex" xmlns:cx5="http://schemas.microsoft.com/office/drawing/2016/5/11/chartex" xmlns:cx6="http://schemas.microsoft.com/office/drawing/2016/5/12/chartex" xmlns:cx7="http://schemas.microsoft.com/office/drawing/2016/5/13/chartex" xmlns:cx8="http://schemas.microsoft.com/office/drawing/2016/5/14/chartex" xmlns:mc="http://schemas.openxmlformats.org/markup-compatibility/2006" xmlns:aink="http://schemas.microsoft.com/office/drawing/2016/ink" xmlns:am3d="http://schemas.microsoft.com/office/drawing/2017/model3d" xmlns:o="urn:schemas-microsoft-com:office:office" xmlns:r="http://schemas.openxmlformats.org/officeDocument/2006/relationships" xmlns:m="http://schemas.openxmlformats.org/officeDocument/2006/math" xmlns:v="urn:schemas-microsoft-com:vml" xmlns:wp14="http://schemas.microsoft.com/office/word/2010/wordprocessingDrawing" xmlns:wp="http://schemas.openxmlformats.org/drawingml/2006/wordprocessingDrawing" xmlns:w10="urn:schemas-microsoft-com:office:word" xmlns:w="http://schemas.openxmlformats.org/wordprocessingml/2006/main" xmlns:w14="http://schemas.microsoft.com/office/word/2010/wordml" xmlns:w15="http://schemas.microsoft.com/office/word/2012/wordml" xmlns:w16cex="http://schemas.microsoft.com/office/word/2018/wordml/cex" xmlns:w16cid="http://schemas.microsoft.com/office/word/2016/wordml/cid" xmlns:w16="http://schemas.microsoft.com/office/word/2018/wordml" xmlns:w16se="http://schemas.microsoft.com/office/word/2015/wordml/symex" xmlns:wpg="http://schemas.microsoft.com/office/word/2010/wordprocessingGroup" xmlns:wpi="http://schemas.microsoft.com/office/word/2010/wordprocessingInk" xmlns:wne="http://schemas.microsoft.com/office/word/2006/wordml" xmlns:wps="http://schemas.microsoft.com/office/word/2010/wordprocessingShape" mc:Ignorable="w14 w15 w16se w16cid w16 w16cex wp14">
+<w:numbering xmlns:wpc="http://schemas.microsoft.com/office/word/2010/wordprocessingCanvas" xmlns:cx="http://schemas.microsoft.com/office/drawing/2014/chartex" xmlns:cx1="http://schemas.microsoft.com/office/drawing/2015/9/8/chartex" xmlns:cx2="http://schemas.microsoft.com/office/drawing/2015/10/21/chartex" xmlns:cx3="http://schemas.microsoft.com/office/drawing/2016/5/9/chartex" xmlns:cx4="http://schemas.microsoft.com/office/drawing/2016/5/10/chartex" xmlns:cx5="http://schemas.microsoft.com/office/drawing/2016/5/11/chartex" xmlns:cx6="http://schemas.microsoft.com/office/drawing/2016/5/12/chartex" xmlns:cx7="http://schemas.microsoft.com/office/drawing/2016/5/13/chartex" xmlns:cx8="http://schemas.microsoft.com/office/drawing/2016/5/14/chartex" xmlns:mc="http://schemas.openxmlformats.org/markup-compatibility/2006" xmlns:aink="http://schemas.microsoft.com/office/drawing/2016/ink" xmlns:am3d="http://schemas.microsoft.com/office/drawing/2017/model3d" xmlns:o="urn:schemas-microsoft-com:office:office" xmlns:oel="http://schemas.microsoft.com/office/2019/extlst" xmlns:r="http://schemas.openxmlformats.org/officeDocument/2006/relationships" xmlns:m="http://schemas.openxmlformats.org/officeDocument/2006/math" xmlns:v="urn:schemas-microsoft-com:vml" xmlns:wp14="http://schemas.microsoft.com/office/word/2010/wordprocessingDrawing" xmlns:wp="http://schemas.openxmlformats.org/drawingml/2006/wordprocessingDrawing" xmlns:w10="urn:schemas-microsoft-com:office:word" xmlns:w="http://schemas.openxmlformats.org/wordprocessingml/2006/main" xmlns:w14="http://schemas.microsoft.com/office/word/2010/wordml" xmlns:w15="http://schemas.microsoft.com/office/word/2012/wordml" xmlns:w16cex="http://schemas.microsoft.com/office/word/2018/wordml/cex" xmlns:w16cid="http://schemas.microsoft.com/office/word/2016/wordml/cid" xmlns:w16="http://schemas.microsoft.com/office/word/2018/wordml" xmlns:w16sdtdh="http://schemas.microsoft.com/office/word/2020/wordml/sdtdatahash" xmlns:w16se="http://schemas.microsoft.com/office/word/2015/wordml/symex" xmlns:wpg="http://schemas.microsoft.com/office/word/2010/wordprocessingGroup" xmlns:wpi="http://schemas.microsoft.com/office/word/2010/wordprocessingInk" xmlns:wne="http://schemas.microsoft.com/office/word/2006/wordml" xmlns:wps="http://schemas.microsoft.com/office/word/2010/wordprocessingShape" mc:Ignorable="w14 w15 w16se w16cid w16 w16cex w16sdtdh wp14">
   <w:abstractNum w:abstractNumId="0" w15:restartNumberingAfterBreak="0">
     <w:nsid w:val="08AB3C77"/>
     <w:multiLevelType w:val="hybridMultilevel"/>
@@ -1953,41 +1976,41 @@
       </w:rPr>
     </w:lvl>
   </w:abstractNum>
-  <w:num w:numId="1">
+  <w:num w:numId="1" w16cid:durableId="1548420117">
     <w:abstractNumId w:val="5"/>
   </w:num>
-  <w:num w:numId="2">
+  <w:num w:numId="2" w16cid:durableId="54740261">
     <w:abstractNumId w:val="3"/>
   </w:num>
-  <w:num w:numId="3">
+  <w:num w:numId="3" w16cid:durableId="767694386">
     <w:abstractNumId w:val="2"/>
   </w:num>
-  <w:num w:numId="4">
+  <w:num w:numId="4" w16cid:durableId="1501238115">
     <w:abstractNumId w:val="4"/>
   </w:num>
-  <w:num w:numId="5">
+  <w:num w:numId="5" w16cid:durableId="1853373108">
     <w:abstractNumId w:val="7"/>
   </w:num>
-  <w:num w:numId="6">
+  <w:num w:numId="6" w16cid:durableId="1452242763">
     <w:abstractNumId w:val="0"/>
   </w:num>
-  <w:num w:numId="7">
+  <w:num w:numId="7" w16cid:durableId="1809738779">
     <w:abstractNumId w:val="6"/>
   </w:num>
-  <w:num w:numId="8">
+  <w:num w:numId="8" w16cid:durableId="1865710580">
     <w:abstractNumId w:val="1"/>
   </w:num>
-  <w:num w:numId="9">
+  <w:num w:numId="9" w16cid:durableId="1183787108">
     <w:abstractNumId w:val="9"/>
   </w:num>
-  <w:num w:numId="10">
+  <w:num w:numId="10" w16cid:durableId="1230848059">
     <w:abstractNumId w:val="8"/>
   </w:num>
 </w:numbering>
 </file>
 
 <file path=word/styles.xml><?xml version="1.0" encoding="utf-8"?>
-<w:styles xmlns:mc="http://schemas.openxmlformats.org/markup-compatibility/2006" xmlns:r="http://schemas.openxmlformats.org/officeDocument/2006/relationships" xmlns:w="http://schemas.openxmlformats.org/wordprocessingml/2006/main" xmlns:w14="http://schemas.microsoft.com/office/word/2010/wordml" xmlns:w15="http://schemas.microsoft.com/office/word/2012/wordml" xmlns:w16cex="http://schemas.microsoft.com/office/word/2018/wordml/cex" xmlns:w16cid="http://schemas.microsoft.com/office/word/2016/wordml/cid" xmlns:w16="http://schemas.microsoft.com/office/word/2018/wordml" xmlns:w16se="http://schemas.microsoft.com/office/word/2015/wordml/symex" mc:Ignorable="w14 w15 w16se w16cid w16 w16cex">
+<w:styles xmlns:mc="http://schemas.openxmlformats.org/markup-compatibility/2006" xmlns:r="http://schemas.openxmlformats.org/officeDocument/2006/relationships" xmlns:w="http://schemas.openxmlformats.org/wordprocessingml/2006/main" xmlns:w14="http://schemas.microsoft.com/office/word/2010/wordml" xmlns:w15="http://schemas.microsoft.com/office/word/2012/wordml" xmlns:w16cex="http://schemas.microsoft.com/office/word/2018/wordml/cex" xmlns:w16cid="http://schemas.microsoft.com/office/word/2016/wordml/cid" xmlns:w16="http://schemas.microsoft.com/office/word/2018/wordml" xmlns:w16sdtdh="http://schemas.microsoft.com/office/word/2020/wordml/sdtdatahash" xmlns:w16se="http://schemas.microsoft.com/office/word/2015/wordml/symex" mc:Ignorable="w14 w15 w16se w16cid w16 w16cex w16sdtdh">
   <w:docDefaults>
     <w:rPrDefault>
       <w:rPr>
@@ -2158,7 +2181,7 @@
     <w:lsdException w:name="Table Web 2" w:semiHidden="1" w:unhideWhenUsed="1"/>
     <w:lsdException w:name="Table Web 3" w:semiHidden="1" w:unhideWhenUsed="1"/>
     <w:lsdException w:name="Balloon Text" w:semiHidden="1" w:unhideWhenUsed="1"/>
-    <w:lsdException w:name="Table Grid" w:semiHidden="1" w:uiPriority="59" w:unhideWhenUsed="1"/>
+    <w:lsdException w:name="Table Grid" w:uiPriority="59"/>
     <w:lsdException w:name="Table Theme" w:semiHidden="1" w:unhideWhenUsed="1"/>
     <w:lsdException w:name="Placeholder Text" w:semiHidden="1"/>
     <w:lsdException w:name="No Spacing" w:uiPriority="1" w:qFormat="1"/>
@@ -2496,7 +2519,6 @@
     <w:basedOn w:val="Normal"/>
     <w:link w:val="HeaderChar"/>
     <w:uiPriority w:val="99"/>
-    <w:semiHidden/>
     <w:unhideWhenUsed/>
     <w:rsid w:val="00C157DF"/>
     <w:pPr>
@@ -2512,7 +2534,6 @@
     <w:basedOn w:val="DefaultParagraphFont"/>
     <w:link w:val="Header"/>
     <w:uiPriority w:val="99"/>
-    <w:semiHidden/>
     <w:rsid w:val="00C157DF"/>
     <w:rPr>
       <w:rFonts w:ascii="Calibri" w:eastAsia="Times New Roman" w:hAnsi="Calibri" w:cs="Times New Roman"/>
@@ -2626,34 +2647,8 @@
 </file>
 
 <file path=word/glossary/document.xml><?xml version="1.0" encoding="utf-8"?>
-<w:glossaryDocument xmlns:wpc="http://schemas.microsoft.com/office/word/2010/wordprocessingCanvas" xmlns:cx="http://schemas.microsoft.com/office/drawing/2014/chartex" xmlns:cx1="http://schemas.microsoft.com/office/drawing/2015/9/8/chartex" xmlns:cx2="http://schemas.microsoft.com/office/drawing/2015/10/21/chartex" xmlns:cx3="http://schemas.microsoft.com/office/drawing/2016/5/9/chartex" xmlns:cx4="http://schemas.microsoft.com/office/drawing/2016/5/10/chartex" xmlns:cx5="http://schemas.microsoft.com/office/drawing/2016/5/11/chartex" xmlns:cx6="http://schemas.microsoft.com/office/drawing/2016/5/12/chartex" xmlns:cx7="http://schemas.microsoft.com/office/drawing/2016/5/13/chartex" xmlns:cx8="http://schemas.microsoft.com/office/drawing/2016/5/14/chartex" xmlns:mc="http://schemas.openxmlformats.org/markup-compatibility/2006" xmlns:aink="http://schemas.microsoft.com/office/drawing/2016/ink" xmlns:am3d="http://schemas.microsoft.com/office/drawing/2017/model3d" xmlns:o="urn:schemas-microsoft-com:office:office" xmlns:r="http://schemas.openxmlformats.org/officeDocument/2006/relationships" xmlns:m="http://schemas.openxmlformats.org/officeDocument/2006/math" xmlns:v="urn:schemas-microsoft-com:vml" xmlns:wp14="http://schemas.microsoft.com/office/word/2010/wordprocessingDrawing" xmlns:wp="http://schemas.openxmlformats.org/drawingml/2006/wordprocessingDrawing" xmlns:w10="urn:schemas-microsoft-com:office:word" xmlns:w="http://schemas.openxmlformats.org/wordprocessingml/2006/main" xmlns:w14="http://schemas.microsoft.com/office/word/2010/wordml" xmlns:w15="http://schemas.microsoft.com/office/word/2012/wordml" xmlns:w16cex="http://schemas.microsoft.com/office/word/2018/wordml/cex" xmlns:w16cid="http://schemas.microsoft.com/office/word/2016/wordml/cid" xmlns:w16="http://schemas.microsoft.com/office/word/2018/wordml" xmlns:w16se="http://schemas.microsoft.com/office/word/2015/wordml/symex" xmlns:wpg="http://schemas.microsoft.com/office/word/2010/wordprocessingGroup" xmlns:wpi="http://schemas.microsoft.com/office/word/2010/wordprocessingInk" xmlns:wne="http://schemas.microsoft.com/office/word/2006/wordml" xmlns:wps="http://schemas.microsoft.com/office/word/2010/wordprocessingShape" mc:Ignorable="w14 w15 w16se w16cid w16 w16cex wp14">
+<w:glossaryDocument xmlns:wpc="http://schemas.microsoft.com/office/word/2010/wordprocessingCanvas" xmlns:cx="http://schemas.microsoft.com/office/drawing/2014/chartex" xmlns:cx1="http://schemas.microsoft.com/office/drawing/2015/9/8/chartex" xmlns:cx2="http://schemas.microsoft.com/office/drawing/2015/10/21/chartex" xmlns:cx3="http://schemas.microsoft.com/office/drawing/2016/5/9/chartex" xmlns:cx4="http://schemas.microsoft.com/office/drawing/2016/5/10/chartex" xmlns:cx5="http://schemas.microsoft.com/office/drawing/2016/5/11/chartex" xmlns:cx6="http://schemas.microsoft.com/office/drawing/2016/5/12/chartex" xmlns:cx7="http://schemas.microsoft.com/office/drawing/2016/5/13/chartex" xmlns:cx8="http://schemas.microsoft.com/office/drawing/2016/5/14/chartex" xmlns:mc="http://schemas.openxmlformats.org/markup-compatibility/2006" xmlns:aink="http://schemas.microsoft.com/office/drawing/2016/ink" xmlns:am3d="http://schemas.microsoft.com/office/drawing/2017/model3d" xmlns:o="urn:schemas-microsoft-com:office:office" xmlns:oel="http://schemas.microsoft.com/office/2019/extlst" xmlns:r="http://schemas.openxmlformats.org/officeDocument/2006/relationships" xmlns:m="http://schemas.openxmlformats.org/officeDocument/2006/math" xmlns:v="urn:schemas-microsoft-com:vml" xmlns:wp14="http://schemas.microsoft.com/office/word/2010/wordprocessingDrawing" xmlns:wp="http://schemas.openxmlformats.org/drawingml/2006/wordprocessingDrawing" xmlns:w10="urn:schemas-microsoft-com:office:word" xmlns:w="http://schemas.openxmlformats.org/wordprocessingml/2006/main" xmlns:w14="http://schemas.microsoft.com/office/word/2010/wordml" xmlns:w15="http://schemas.microsoft.com/office/word/2012/wordml" xmlns:w16cex="http://schemas.microsoft.com/office/word/2018/wordml/cex" xmlns:w16cid="http://schemas.microsoft.com/office/word/2016/wordml/cid" xmlns:w16="http://schemas.microsoft.com/office/word/2018/wordml" xmlns:w16sdtdh="http://schemas.microsoft.com/office/word/2020/wordml/sdtdatahash" xmlns:w16se="http://schemas.microsoft.com/office/word/2015/wordml/symex" xmlns:wpg="http://schemas.microsoft.com/office/word/2010/wordprocessingGroup" xmlns:wpi="http://schemas.microsoft.com/office/word/2010/wordprocessingInk" xmlns:wne="http://schemas.microsoft.com/office/word/2006/wordml" xmlns:wps="http://schemas.microsoft.com/office/word/2010/wordprocessingShape" mc:Ignorable="w14 w15 w16se w16cid w16 w16cex w16sdtdh wp14">
   <w:docParts>
-    <w:docPart>
-      <w:docPartPr>
-        <w:name w:val="A634B811828E4A828534F0A5A142D98C"/>
-        <w:category>
-          <w:name w:val="General"/>
-          <w:gallery w:val="placeholder"/>
-        </w:category>
-        <w:types>
-          <w:type w:val="bbPlcHdr"/>
-        </w:types>
-        <w:behaviors>
-          <w:behavior w:val="content"/>
-        </w:behaviors>
-        <w:guid w:val="{3487676A-A488-43D9-83D9-C555CBA211CB}"/>
-      </w:docPartPr>
-      <w:docPartBody>
-        <w:p>
-          <w:r>
-            <w:rPr>
-              <w:rStyle w:val="PlaceholderText"/>
-            </w:rPr>
-            <w:t>[Comments]</w:t>
-          </w:r>
-        </w:p>
-      </w:docPartBody>
-    </w:docPart>
     <w:docPart>
       <w:docPartPr>
         <w:name w:val="77A21AECF3064F0EBCB944510B87CD09"/>
@@ -2746,7 +2741,7 @@
 </file>
 
 <file path=word/glossary/fontTable.xml><?xml version="1.0" encoding="utf-8"?>
-<w:fonts xmlns:mc="http://schemas.openxmlformats.org/markup-compatibility/2006" xmlns:r="http://schemas.openxmlformats.org/officeDocument/2006/relationships" xmlns:w="http://schemas.openxmlformats.org/wordprocessingml/2006/main" xmlns:w14="http://schemas.microsoft.com/office/word/2010/wordml" xmlns:w15="http://schemas.microsoft.com/office/word/2012/wordml" xmlns:w16cex="http://schemas.microsoft.com/office/word/2018/wordml/cex" xmlns:w16cid="http://schemas.microsoft.com/office/word/2016/wordml/cid" xmlns:w16="http://schemas.microsoft.com/office/word/2018/wordml" xmlns:w16se="http://schemas.microsoft.com/office/word/2015/wordml/symex" mc:Ignorable="w14 w15 w16se w16cid w16 w16cex">
+<w:fonts xmlns:mc="http://schemas.openxmlformats.org/markup-compatibility/2006" xmlns:r="http://schemas.openxmlformats.org/officeDocument/2006/relationships" xmlns:w="http://schemas.openxmlformats.org/wordprocessingml/2006/main" xmlns:w14="http://schemas.microsoft.com/office/word/2010/wordml" xmlns:w15="http://schemas.microsoft.com/office/word/2012/wordml" xmlns:w16cex="http://schemas.microsoft.com/office/word/2018/wordml/cex" xmlns:w16cid="http://schemas.microsoft.com/office/word/2016/wordml/cid" xmlns:w16="http://schemas.microsoft.com/office/word/2018/wordml" xmlns:w16sdtdh="http://schemas.microsoft.com/office/word/2020/wordml/sdtdatahash" xmlns:w16se="http://schemas.microsoft.com/office/word/2015/wordml/symex" mc:Ignorable="w14 w15 w16se w16cid w16 w16cex w16sdtdh">
   <w:font w:name="Times New Roman">
     <w:panose1 w:val="02020603050405020304"/>
     <w:charset w:val="00"/>
@@ -2800,7 +2795,7 @@
 </file>
 
 <file path=word/glossary/settings.xml><?xml version="1.0" encoding="utf-8"?>
-<w:settings xmlns:mc="http://schemas.openxmlformats.org/markup-compatibility/2006" xmlns:o="urn:schemas-microsoft-com:office:office" xmlns:r="http://schemas.openxmlformats.org/officeDocument/2006/relationships" xmlns:m="http://schemas.openxmlformats.org/officeDocument/2006/math" xmlns:v="urn:schemas-microsoft-com:vml" xmlns:w10="urn:schemas-microsoft-com:office:word" xmlns:w="http://schemas.openxmlformats.org/wordprocessingml/2006/main" xmlns:w14="http://schemas.microsoft.com/office/word/2010/wordml" xmlns:w15="http://schemas.microsoft.com/office/word/2012/wordml" xmlns:w16cex="http://schemas.microsoft.com/office/word/2018/wordml/cex" xmlns:w16cid="http://schemas.microsoft.com/office/word/2016/wordml/cid" xmlns:w16="http://schemas.microsoft.com/office/word/2018/wordml" xmlns:w16se="http://schemas.microsoft.com/office/word/2015/wordml/symex" xmlns:sl="http://schemas.openxmlformats.org/schemaLibrary/2006/main" mc:Ignorable="w14 w15 w16se w16cid w16 w16cex">
+<w:settings xmlns:mc="http://schemas.openxmlformats.org/markup-compatibility/2006" xmlns:o="urn:schemas-microsoft-com:office:office" xmlns:r="http://schemas.openxmlformats.org/officeDocument/2006/relationships" xmlns:m="http://schemas.openxmlformats.org/officeDocument/2006/math" xmlns:v="urn:schemas-microsoft-com:vml" xmlns:w10="urn:schemas-microsoft-com:office:word" xmlns:w="http://schemas.openxmlformats.org/wordprocessingml/2006/main" xmlns:w14="http://schemas.microsoft.com/office/word/2010/wordml" xmlns:w15="http://schemas.microsoft.com/office/word/2012/wordml" xmlns:w16cex="http://schemas.microsoft.com/office/word/2018/wordml/cex" xmlns:w16cid="http://schemas.microsoft.com/office/word/2016/wordml/cid" xmlns:w16="http://schemas.microsoft.com/office/word/2018/wordml" xmlns:w16sdtdh="http://schemas.microsoft.com/office/word/2020/wordml/sdtdatahash" xmlns:w16se="http://schemas.microsoft.com/office/word/2015/wordml/symex" xmlns:sl="http://schemas.openxmlformats.org/schemaLibrary/2006/main" mc:Ignorable="w14 w15 w16se w16cid w16 w16cex w16sdtdh">
   <w:view w:val="normal"/>
   <w:defaultTabStop w:val="720"/>
   <w:characterSpacingControl w:val="doNotCompress"/>
@@ -2816,6 +2811,7 @@
     <w:rsid w:val="00403348"/>
     <w:rsid w:val="006A66C6"/>
     <w:rsid w:val="007C520A"/>
+    <w:rsid w:val="008F6B7E"/>
     <w:rsid w:val="00E72413"/>
   </w:rsids>
   <m:mathPr>
@@ -2839,7 +2835,7 @@
 </file>
 
 <file path=word/glossary/styles.xml><?xml version="1.0" encoding="utf-8"?>
-<w:styles xmlns:mc="http://schemas.openxmlformats.org/markup-compatibility/2006" xmlns:r="http://schemas.openxmlformats.org/officeDocument/2006/relationships" xmlns:w="http://schemas.openxmlformats.org/wordprocessingml/2006/main" xmlns:w14="http://schemas.microsoft.com/office/word/2010/wordml" xmlns:w15="http://schemas.microsoft.com/office/word/2012/wordml" xmlns:w16cex="http://schemas.microsoft.com/office/word/2018/wordml/cex" xmlns:w16cid="http://schemas.microsoft.com/office/word/2016/wordml/cid" xmlns:w16="http://schemas.microsoft.com/office/word/2018/wordml" xmlns:w16se="http://schemas.microsoft.com/office/word/2015/wordml/symex" mc:Ignorable="w14 w15 w16se w16cid w16 w16cex">
+<w:styles xmlns:mc="http://schemas.openxmlformats.org/markup-compatibility/2006" xmlns:r="http://schemas.openxmlformats.org/officeDocument/2006/relationships" xmlns:w="http://schemas.openxmlformats.org/wordprocessingml/2006/main" xmlns:w14="http://schemas.microsoft.com/office/word/2010/wordml" xmlns:w15="http://schemas.microsoft.com/office/word/2012/wordml" xmlns:w16cex="http://schemas.microsoft.com/office/word/2018/wordml/cex" xmlns:w16cid="http://schemas.microsoft.com/office/word/2016/wordml/cid" xmlns:w16="http://schemas.microsoft.com/office/word/2018/wordml" xmlns:w16sdtdh="http://schemas.microsoft.com/office/word/2020/wordml/sdtdatahash" xmlns:w16se="http://schemas.microsoft.com/office/word/2015/wordml/symex" mc:Ignorable="w14 w15 w16se w16cid w16 w16cex w16sdtdh">
   <w:docDefaults>
     <w:rPrDefault>
       <w:rPr>
@@ -3010,7 +3006,7 @@
     <w:lsdException w:name="Table Web 2" w:semiHidden="1" w:unhideWhenUsed="1"/>
     <w:lsdException w:name="Table Web 3" w:semiHidden="1" w:unhideWhenUsed="1"/>
     <w:lsdException w:name="Balloon Text" w:semiHidden="1" w:unhideWhenUsed="1"/>
-    <w:lsdException w:name="Table Grid" w:semiHidden="1" w:uiPriority="59" w:unhideWhenUsed="1"/>
+    <w:lsdException w:name="Table Grid" w:uiPriority="59"/>
     <w:lsdException w:name="Table Theme" w:semiHidden="1" w:unhideWhenUsed="1"/>
     <w:lsdException w:name="Placeholder Text" w:semiHidden="1"/>
     <w:lsdException w:name="No Spacing" w:uiPriority="1" w:qFormat="1"/>
@@ -3265,14 +3261,6 @@
     <w:semiHidden/>
     <w:unhideWhenUsed/>
   </w:style>
-  <w:style w:type="paragraph" w:customStyle="1" w:styleId="6C7401F223794C3493A51676E27E0C30">
-    <w:name w:val="6C7401F223794C3493A51676E27E0C30"/>
-    <w:rsid w:val="00E72413"/>
-  </w:style>
-  <w:style w:type="paragraph" w:customStyle="1" w:styleId="10B2B3D12676474DB6372607548B6190">
-    <w:name w:val="10B2B3D12676474DB6372607548B6190"/>
-    <w:rsid w:val="00E72413"/>
-  </w:style>
   <w:style w:type="character" w:styleId="PlaceholderText">
     <w:name w:val="Placeholder Text"/>
     <w:basedOn w:val="DefaultParagraphFont"/>
@@ -3283,20 +3271,8 @@
       <w:color w:val="808080"/>
     </w:rPr>
   </w:style>
-  <w:style w:type="paragraph" w:customStyle="1" w:styleId="5AAD75FDD0CB43DEB7F54F66A397659A">
-    <w:name w:val="5AAD75FDD0CB43DEB7F54F66A397659A"/>
-    <w:rsid w:val="00E72413"/>
-  </w:style>
-  <w:style w:type="paragraph" w:customStyle="1" w:styleId="1FAB22F866584673A97B2D5516C7605A">
-    <w:name w:val="1FAB22F866584673A97B2D5516C7605A"/>
-    <w:rsid w:val="00E72413"/>
-  </w:style>
   <w:style w:type="paragraph" w:customStyle="1" w:styleId="77A21AECF3064F0EBCB944510B87CD09">
     <w:name w:val="77A21AECF3064F0EBCB944510B87CD09"/>
-    <w:rsid w:val="00E72413"/>
-  </w:style>
-  <w:style w:type="paragraph" w:customStyle="1" w:styleId="A9B4F9B5E92540CFAF0AFDFAA5A82E80">
-    <w:name w:val="A9B4F9B5E92540CFAF0AFDFAA5A82E80"/>
     <w:rsid w:val="00E72413"/>
   </w:style>
   <w:style w:type="paragraph" w:customStyle="1" w:styleId="3555AC1A6ECE4954BB65E3389EC212A7">
@@ -3311,7 +3287,7 @@
 </file>
 
 <file path=word/glossary/webSettings.xml><?xml version="1.0" encoding="utf-8"?>
-<w:webSettings xmlns:mc="http://schemas.openxmlformats.org/markup-compatibility/2006" xmlns:r="http://schemas.openxmlformats.org/officeDocument/2006/relationships" xmlns:w="http://schemas.openxmlformats.org/wordprocessingml/2006/main" xmlns:w14="http://schemas.microsoft.com/office/word/2010/wordml" xmlns:w15="http://schemas.microsoft.com/office/word/2012/wordml" xmlns:w16cex="http://schemas.microsoft.com/office/word/2018/wordml/cex" xmlns:w16cid="http://schemas.microsoft.com/office/word/2016/wordml/cid" xmlns:w16="http://schemas.microsoft.com/office/word/2018/wordml" xmlns:w16se="http://schemas.microsoft.com/office/word/2015/wordml/symex" mc:Ignorable="w14 w15 w16se w16cid w16 w16cex">
+<w:webSettings xmlns:mc="http://schemas.openxmlformats.org/markup-compatibility/2006" xmlns:r="http://schemas.openxmlformats.org/officeDocument/2006/relationships" xmlns:w="http://schemas.openxmlformats.org/wordprocessingml/2006/main" xmlns:w14="http://schemas.microsoft.com/office/word/2010/wordml" xmlns:w15="http://schemas.microsoft.com/office/word/2012/wordml" xmlns:w16cex="http://schemas.microsoft.com/office/word/2018/wordml/cex" xmlns:w16cid="http://schemas.microsoft.com/office/word/2016/wordml/cid" xmlns:w16="http://schemas.microsoft.com/office/word/2018/wordml" xmlns:w16sdtdh="http://schemas.microsoft.com/office/word/2020/wordml/sdtdatahash" xmlns:w16se="http://schemas.microsoft.com/office/word/2015/wordml/symex" mc:Ignorable="w14 w15 w16se w16cid w16 w16cex w16sdtdh">
   <w:optimizeForBrowser/>
 </w:webSettings>
 </file>
